--- a/Notes.docx
+++ b/Notes.docx
@@ -1764,6 +1764,23 @@
       </w:pPr>
       <w:r>
         <w:t>Make changes to the file and repeat step-14 and 15</w:t>
+      </w:r>
+      <w:r>
+        <w:tab/>
+      </w:r>
+    </w:p>
+    <w:p>
+      <w:pPr>
+        <w:ind w:left="720"/>
+      </w:pPr>
+      <w:r>
+        <w:t xml:space="preserve">Step17: </w:t>
+      </w:r>
+      <w:r>
+        <w:t>Setup GitHub and Jenkins to perform automated builds in Jenkins</w:t>
+      </w:r>
+      <w:r>
+        <w:t>.</w:t>
       </w:r>
     </w:p>
     <w:p>
